--- a/documentatie/documenten/vastgestelde_documenten_over_de_groep/samenwerkingscontract.docx
+++ b/documentatie/documenten/vastgestelde_documenten_over_de_groep/samenwerkingscontract.docx
@@ -146,14 +146,13 @@
                   <w:dataBinding w:prefixMappings="xmlns:ns0='http://schemas.microsoft.com/office/2006/coverPageProps'" w:xpath="/ns0:CoverPageProperties[1]/ns0:Abstract[1]" w:storeItemID="{55AF091B-3C7A-41E3-B477-F2FDAA23CFDA}"/>
                   <w:text/>
                 </w:sdtPr>
-                <w:sdtEndPr/>
                 <w:sdtContent>
                   <w:p>
                     <w:pPr>
                       <w:jc w:val="center"/>
                     </w:pPr>
                     <w:r>
-                      <w:t xml:space="preserve"> Groep 2: JP / Lukasz / Youssef </w:t>
+                      <w:t xml:space="preserve"> Groep 2: Jean-Pierre / Lukasz / Youssef </w:t>
                     </w:r>
                   </w:p>
                 </w:sdtContent>
@@ -287,8 +286,6 @@
           <w14:cntxtAlts/>
         </w:rPr>
       </w:pPr>
-      <w:bookmarkStart w:id="0" w:name="_GoBack"/>
-      <w:bookmarkEnd w:id="0"/>
     </w:p>
     <w:tbl>
       <w:tblPr>
@@ -407,8 +404,8 @@
                 <w:b/>
               </w:rPr>
             </w:pPr>
-            <w:bookmarkStart w:id="1" w:name="_Toc410937000"/>
-            <w:bookmarkStart w:id="2" w:name="_Toc410937182"/>
+            <w:bookmarkStart w:id="0" w:name="_Toc410937000"/>
+            <w:bookmarkStart w:id="1" w:name="_Toc410937182"/>
             <w:r>
               <w:rPr>
                 <w:rFonts w:ascii="Arial" w:hAnsi="Arial" w:cs="Arial"/>
@@ -417,8 +414,8 @@
               </w:rPr>
               <w:t xml:space="preserve">Samenwerkingscontract </w:t>
             </w:r>
+            <w:bookmarkEnd w:id="0"/>
             <w:bookmarkEnd w:id="1"/>
-            <w:bookmarkEnd w:id="2"/>
           </w:p>
         </w:tc>
       </w:tr>
@@ -2898,6 +2895,7 @@
     <w:rsid w:val="006D631D"/>
     <w:rsid w:val="00786ABC"/>
     <w:rsid w:val="007E5331"/>
+    <w:rsid w:val="00871484"/>
     <w:rsid w:val="00A36FD8"/>
   </w:rsids>
   <m:mathPr>
@@ -3757,7 +3755,7 @@
 <file path=customXml/item1.xml><?xml version="1.0" encoding="utf-8"?>
 <CoverPageProperties xmlns="http://schemas.microsoft.com/office/2006/coverPageProps">
   <PublishDate/>
-  <Abstract> Groep 2: JP / Lukasz / Youssef </Abstract>
+  <Abstract> Groep 2: Jean-Pierre / Lukasz / Youssef </Abstract>
   <CompanyAddress/>
   <CompanyPhone/>
   <CompanyFax/>
@@ -3766,6 +3764,15 @@
 </file>
 
 <file path=customXml/item2.xml><?xml version="1.0" encoding="utf-8"?>
+<?mso-contentType ?>
+<FormTemplates xmlns="http://schemas.microsoft.com/sharepoint/v3/contenttype/forms">
+  <Display>DocumentLibraryForm</Display>
+  <Edit>AssetEditForm</Edit>
+  <New>DocumentLibraryForm</New>
+</FormTemplates>
+</file>
+
+<file path=customXml/item3.xml><?xml version="1.0" encoding="utf-8"?>
 <outs:outSpaceData xmlns:outs="http://schemas.microsoft.com/office/2009/outspace/metadata">
   <outs:relatedDates/>
   <outs:relatedDocuments/>
@@ -3773,15 +3780,6 @@
   <propertyMetadataList xmlns="http://schemas.microsoft.com/office/2009/outspace/metadata"/>
   <outs:corruptMetadataWasLost/>
 </outs:outSpaceData>
-</file>
-
-<file path=customXml/item3.xml><?xml version="1.0" encoding="utf-8"?>
-<?mso-contentType ?>
-<FormTemplates xmlns="http://schemas.microsoft.com/sharepoint/v3/contenttype/forms">
-  <Display>DocumentLibraryForm</Display>
-  <Edit>AssetEditForm</Edit>
-  <New>DocumentLibraryForm</New>
-</FormTemplates>
 </file>
 
 <file path=customXml/item4.xml><?xml version="1.0" encoding="utf-8"?>
@@ -3797,6 +3795,14 @@
 </file>
 
 <file path=customXml/itemProps2.xml><?xml version="1.0" encoding="utf-8"?>
+<ds:datastoreItem xmlns:ds="http://schemas.openxmlformats.org/officeDocument/2006/customXml" ds:itemID="{B48A0457-9299-40B0-AE86-77B91C72FBD2}">
+  <ds:schemaRefs>
+    <ds:schemaRef ds:uri="http://schemas.microsoft.com/sharepoint/v3/contenttype/forms"/>
+  </ds:schemaRefs>
+</ds:datastoreItem>
+</file>
+
+<file path=customXml/itemProps3.xml><?xml version="1.0" encoding="utf-8"?>
 <ds:datastoreItem xmlns:ds="http://schemas.openxmlformats.org/officeDocument/2006/customXml" ds:itemID="{8AA9BBAF-2A1F-4D95-901E-4FFB9D2C6CBC}">
   <ds:schemaRefs>
     <ds:schemaRef ds:uri="http://schemas.microsoft.com/office/2009/outspace/metadata"/>
@@ -3804,16 +3810,8 @@
 </ds:datastoreItem>
 </file>
 
-<file path=customXml/itemProps3.xml><?xml version="1.0" encoding="utf-8"?>
-<ds:datastoreItem xmlns:ds="http://schemas.openxmlformats.org/officeDocument/2006/customXml" ds:itemID="{B48A0457-9299-40B0-AE86-77B91C72FBD2}">
-  <ds:schemaRefs>
-    <ds:schemaRef ds:uri="http://schemas.microsoft.com/sharepoint/v3/contenttype/forms"/>
-  </ds:schemaRefs>
-</ds:datastoreItem>
-</file>
-
 <file path=customXml/itemProps4.xml><?xml version="1.0" encoding="utf-8"?>
-<ds:datastoreItem xmlns:ds="http://schemas.openxmlformats.org/officeDocument/2006/customXml" ds:itemID="{5FDF44B9-AE37-4AA1-ADDA-F2F6380CC90A}">
+<ds:datastoreItem xmlns:ds="http://schemas.openxmlformats.org/officeDocument/2006/customXml" ds:itemID="{44828483-AF88-4E6C-BF13-BC15CEF2344C}">
   <ds:schemaRefs>
     <ds:schemaRef ds:uri="http://schemas.openxmlformats.org/officeDocument/2006/bibliography"/>
   </ds:schemaRefs>
